--- a/Answers/source_files/04_TechnicalSafetyConcept_LaneAssistance.docx
+++ b/Answers/source_files/04_TechnicalSafetyConcept_LaneAssistance.docx
@@ -91,7 +91,7 @@
                   </pic:nvPicPr>
                   <pic:blipFill>
                     <a:blip r:embed="rId3"/>
-                    <a:srcRect l="24003" t="0" r="25603" b="0"/>
+                    <a:srcRect l="24007" t="0" r="25607" b="0"/>
                     <a:stretch>
                       <a:fillRect/>
                     </a:stretch>
@@ -779,15 +779,7 @@
                 <w:sz w:val="22"/>
                 <w:szCs w:val="22"/>
               </w:rPr>
-              <w:t xml:space="preserve">Initial </w:t>
-            </w:r>
-            <w:r>
-              <w:rPr>
-                <w:rFonts w:eastAsia="Calibri" w:cs="Calibri" w:ascii="Calibri" w:hAnsi="Calibri"/>
-                <w:sz w:val="22"/>
-                <w:szCs w:val="22"/>
-              </w:rPr>
-              <w:t>Version</w:t>
+              <w:t>Initial Version</w:t>
             </w:r>
           </w:p>
         </w:tc>
@@ -1921,8 +1913,8 @@
         <w:tblLook w:val="0600"/>
       </w:tblPr>
       <w:tblGrid>
-        <w:gridCol w:w="1527"/>
-        <w:gridCol w:w="4502"/>
+        <w:gridCol w:w="1525"/>
+        <w:gridCol w:w="4504"/>
         <w:gridCol w:w="360"/>
         <w:gridCol w:w="1245"/>
         <w:gridCol w:w="1921"/>
@@ -1931,7 +1923,7 @@
         <w:trPr/>
         <w:tc>
           <w:tcPr>
-            <w:tcW w:w="1527" w:type="dxa"/>
+            <w:tcW w:w="1525" w:type="dxa"/>
             <w:tcBorders>
               <w:top w:val="single" w:sz="8" w:space="0" w:color="000000"/>
               <w:left w:val="single" w:sz="8" w:space="0" w:color="000000"/>
@@ -1962,7 +1954,7 @@
         </w:tc>
         <w:tc>
           <w:tcPr>
-            <w:tcW w:w="4502" w:type="dxa"/>
+            <w:tcW w:w="4504" w:type="dxa"/>
             <w:tcBorders>
               <w:top w:val="single" w:sz="8" w:space="0" w:color="000000"/>
               <w:left w:val="single" w:sz="8" w:space="0" w:color="000000"/>
@@ -2089,7 +2081,7 @@
         <w:trPr/>
         <w:tc>
           <w:tcPr>
-            <w:tcW w:w="1527" w:type="dxa"/>
+            <w:tcW w:w="1525" w:type="dxa"/>
             <w:tcBorders>
               <w:top w:val="single" w:sz="8" w:space="0" w:color="000000"/>
               <w:left w:val="single" w:sz="8" w:space="0" w:color="000000"/>
@@ -2151,7 +2143,7 @@
         </w:tc>
         <w:tc>
           <w:tcPr>
-            <w:tcW w:w="4502" w:type="dxa"/>
+            <w:tcW w:w="4504" w:type="dxa"/>
             <w:tcBorders>
               <w:top w:val="single" w:sz="8" w:space="0" w:color="000000"/>
               <w:left w:val="single" w:sz="8" w:space="0" w:color="000000"/>
@@ -2259,7 +2251,7 @@
             </w:pPr>
             <w:r>
               <w:rPr/>
-              <w:t>Off</w:t>
+              <w:t xml:space="preserve">Vibration/oscillating torque amplitude is set to zero. </w:t>
             </w:r>
           </w:p>
           <w:p>
@@ -2279,7 +2271,7 @@
         <w:trPr/>
         <w:tc>
           <w:tcPr>
-            <w:tcW w:w="1527" w:type="dxa"/>
+            <w:tcW w:w="1525" w:type="dxa"/>
             <w:tcBorders>
               <w:top w:val="single" w:sz="8" w:space="0" w:color="000000"/>
               <w:left w:val="single" w:sz="8" w:space="0" w:color="000000"/>
@@ -2341,7 +2333,7 @@
         </w:tc>
         <w:tc>
           <w:tcPr>
-            <w:tcW w:w="4502" w:type="dxa"/>
+            <w:tcW w:w="4504" w:type="dxa"/>
             <w:tcBorders>
               <w:top w:val="single" w:sz="8" w:space="0" w:color="000000"/>
               <w:left w:val="single" w:sz="8" w:space="0" w:color="000000"/>
@@ -2449,7 +2441,7 @@
             </w:pPr>
             <w:r>
               <w:rPr/>
-              <w:t>Off</w:t>
+              <w:t xml:space="preserve">Vibration/oscillating torque frequency is set to zero </w:t>
             </w:r>
           </w:p>
         </w:tc>
@@ -2458,7 +2450,7 @@
         <w:trPr/>
         <w:tc>
           <w:tcPr>
-            <w:tcW w:w="1527" w:type="dxa"/>
+            <w:tcW w:w="1525" w:type="dxa"/>
             <w:tcBorders>
               <w:top w:val="single" w:sz="8" w:space="0" w:color="000000"/>
               <w:left w:val="single" w:sz="8" w:space="0" w:color="000000"/>
@@ -2520,7 +2512,7 @@
         </w:tc>
         <w:tc>
           <w:tcPr>
-            <w:tcW w:w="4502" w:type="dxa"/>
+            <w:tcW w:w="4504" w:type="dxa"/>
             <w:tcBorders>
               <w:top w:val="single" w:sz="8" w:space="0" w:color="000000"/>
               <w:left w:val="single" w:sz="8" w:space="0" w:color="000000"/>
@@ -2628,7 +2620,7 @@
             </w:pPr>
             <w:r>
               <w:rPr/>
-              <w:t>Off</w:t>
+              <w:t>LKA torque is set to zero.</w:t>
             </w:r>
           </w:p>
         </w:tc>
@@ -2637,7 +2629,7 @@
         <w:trPr/>
         <w:tc>
           <w:tcPr>
-            <w:tcW w:w="1527" w:type="dxa"/>
+            <w:tcW w:w="1525" w:type="dxa"/>
             <w:tcBorders>
               <w:top w:val="single" w:sz="8" w:space="0" w:color="000000"/>
               <w:left w:val="single" w:sz="8" w:space="0" w:color="000000"/>
@@ -2699,7 +2691,7 @@
         </w:tc>
         <w:tc>
           <w:tcPr>
-            <w:tcW w:w="4502" w:type="dxa"/>
+            <w:tcW w:w="4504" w:type="dxa"/>
             <w:tcBorders>
               <w:top w:val="single" w:sz="8" w:space="0" w:color="000000"/>
               <w:left w:val="single" w:sz="8" w:space="0" w:color="000000"/>
@@ -2807,7 +2799,7 @@
             </w:pPr>
             <w:r>
               <w:rPr/>
-              <w:t>Off</w:t>
+              <w:t>Function deactivated.</w:t>
             </w:r>
           </w:p>
         </w:tc>
@@ -4081,8 +4073,8 @@
         <w:tblLook w:val="0600"/>
       </w:tblPr>
       <w:tblGrid>
-        <w:gridCol w:w="1527"/>
-        <w:gridCol w:w="3512"/>
+        <w:gridCol w:w="1525"/>
+        <w:gridCol w:w="3514"/>
         <w:gridCol w:w="1350"/>
         <w:gridCol w:w="1245"/>
         <w:gridCol w:w="1921"/>
@@ -4091,7 +4083,7 @@
         <w:trPr/>
         <w:tc>
           <w:tcPr>
-            <w:tcW w:w="1527" w:type="dxa"/>
+            <w:tcW w:w="1525" w:type="dxa"/>
             <w:tcBorders>
               <w:top w:val="single" w:sz="8" w:space="0" w:color="000000"/>
               <w:left w:val="single" w:sz="8" w:space="0" w:color="000000"/>
@@ -4122,7 +4114,7 @@
         </w:tc>
         <w:tc>
           <w:tcPr>
-            <w:tcW w:w="3512" w:type="dxa"/>
+            <w:tcW w:w="3514" w:type="dxa"/>
             <w:tcBorders>
               <w:top w:val="single" w:sz="8" w:space="0" w:color="000000"/>
               <w:left w:val="single" w:sz="8" w:space="0" w:color="000000"/>
@@ -4249,7 +4241,7 @@
         <w:trPr/>
         <w:tc>
           <w:tcPr>
-            <w:tcW w:w="1527" w:type="dxa"/>
+            <w:tcW w:w="1525" w:type="dxa"/>
             <w:tcBorders>
               <w:top w:val="single" w:sz="8" w:space="0" w:color="000000"/>
               <w:left w:val="single" w:sz="8" w:space="0" w:color="000000"/>
@@ -4311,7 +4303,7 @@
         </w:tc>
         <w:tc>
           <w:tcPr>
-            <w:tcW w:w="3512" w:type="dxa"/>
+            <w:tcW w:w="3514" w:type="dxa"/>
             <w:tcBorders>
               <w:top w:val="single" w:sz="8" w:space="0" w:color="000000"/>
               <w:left w:val="single" w:sz="8" w:space="0" w:color="000000"/>
@@ -4954,7 +4946,7 @@
             </w:pPr>
             <w:r>
               <w:rPr/>
-              <w:t>Off</w:t>
+              <w:t>Lane Departure</w:t>
             </w:r>
           </w:p>
         </w:tc>
@@ -5219,10 +5211,16 @@
               <w:spacing w:lineRule="auto" w:line="240" w:before="0" w:after="0"/>
               <w:rPr/>
             </w:pPr>
-            <w:r>
-              <w:rPr/>
-              <w:t>Off</w:t>
-            </w:r>
+            <w:bookmarkStart w:id="26" w:name="__DdeLink__1876_3603498507"/>
+            <w:r>
+              <w:rPr/>
+              <w:t xml:space="preserve">LDW </w:t>
+            </w:r>
+            <w:r>
+              <w:rPr/>
+              <w:t>Torque is zero</w:t>
+            </w:r>
+            <w:bookmarkEnd w:id="26"/>
           </w:p>
         </w:tc>
       </w:tr>
@@ -5464,7 +5462,11 @@
             </w:pPr>
             <w:r>
               <w:rPr/>
-              <w:t>Off</w:t>
+              <w:t xml:space="preserve">LDW </w:t>
+            </w:r>
+            <w:r>
+              <w:rPr/>
+              <w:t>Torque is zero</w:t>
             </w:r>
           </w:p>
         </w:tc>
@@ -5695,7 +5697,11 @@
             </w:pPr>
             <w:r>
               <w:rPr/>
-              <w:t>Off</w:t>
+              <w:t xml:space="preserve">LDW </w:t>
+            </w:r>
+            <w:r>
+              <w:rPr/>
+              <w:t>Torque is zero</w:t>
             </w:r>
           </w:p>
         </w:tc>
@@ -5902,7 +5908,11 @@
             </w:pPr>
             <w:r>
               <w:rPr/>
-              <w:t>Off</w:t>
+              <w:t xml:space="preserve">LDW </w:t>
+            </w:r>
+            <w:r>
+              <w:rPr/>
+              <w:t>Torque is zero</w:t>
             </w:r>
           </w:p>
         </w:tc>
@@ -6010,8 +6020,8 @@
         <w:tblLook w:val="0600"/>
       </w:tblPr>
       <w:tblGrid>
-        <w:gridCol w:w="1527"/>
-        <w:gridCol w:w="3512"/>
+        <w:gridCol w:w="1525"/>
+        <w:gridCol w:w="3514"/>
         <w:gridCol w:w="1350"/>
         <w:gridCol w:w="1245"/>
         <w:gridCol w:w="1921"/>
@@ -6020,7 +6030,7 @@
         <w:trPr/>
         <w:tc>
           <w:tcPr>
-            <w:tcW w:w="1527" w:type="dxa"/>
+            <w:tcW w:w="1525" w:type="dxa"/>
             <w:tcBorders>
               <w:top w:val="single" w:sz="8" w:space="0" w:color="000000"/>
               <w:left w:val="single" w:sz="8" w:space="0" w:color="000000"/>
@@ -6051,7 +6061,7 @@
         </w:tc>
         <w:tc>
           <w:tcPr>
-            <w:tcW w:w="3512" w:type="dxa"/>
+            <w:tcW w:w="3514" w:type="dxa"/>
             <w:tcBorders>
               <w:top w:val="single" w:sz="8" w:space="0" w:color="000000"/>
               <w:left w:val="single" w:sz="8" w:space="0" w:color="000000"/>
@@ -6178,7 +6188,7 @@
         <w:trPr/>
         <w:tc>
           <w:tcPr>
-            <w:tcW w:w="1527" w:type="dxa"/>
+            <w:tcW w:w="1525" w:type="dxa"/>
             <w:tcBorders>
               <w:top w:val="single" w:sz="8" w:space="0" w:color="000000"/>
               <w:left w:val="single" w:sz="8" w:space="0" w:color="000000"/>
@@ -6240,7 +6250,7 @@
         </w:tc>
         <w:tc>
           <w:tcPr>
-            <w:tcW w:w="3512" w:type="dxa"/>
+            <w:tcW w:w="3514" w:type="dxa"/>
             <w:tcBorders>
               <w:top w:val="single" w:sz="8" w:space="0" w:color="000000"/>
               <w:left w:val="single" w:sz="8" w:space="0" w:color="000000"/>
@@ -8161,8 +8171,8 @@
         <w:tblLook w:val="0600"/>
       </w:tblPr>
       <w:tblGrid>
-        <w:gridCol w:w="1527"/>
-        <w:gridCol w:w="3512"/>
+        <w:gridCol w:w="1525"/>
+        <w:gridCol w:w="3514"/>
         <w:gridCol w:w="1350"/>
         <w:gridCol w:w="1245"/>
         <w:gridCol w:w="1921"/>
@@ -8171,7 +8181,7 @@
         <w:trPr/>
         <w:tc>
           <w:tcPr>
-            <w:tcW w:w="1527" w:type="dxa"/>
+            <w:tcW w:w="1525" w:type="dxa"/>
             <w:tcBorders>
               <w:top w:val="single" w:sz="8" w:space="0" w:color="000000"/>
               <w:left w:val="single" w:sz="8" w:space="0" w:color="000000"/>
@@ -8202,7 +8212,7 @@
         </w:tc>
         <w:tc>
           <w:tcPr>
-            <w:tcW w:w="3512" w:type="dxa"/>
+            <w:tcW w:w="3514" w:type="dxa"/>
             <w:tcBorders>
               <w:top w:val="single" w:sz="8" w:space="0" w:color="000000"/>
               <w:left w:val="single" w:sz="8" w:space="0" w:color="000000"/>
@@ -8329,7 +8339,7 @@
         <w:trPr/>
         <w:tc>
           <w:tcPr>
-            <w:tcW w:w="1527" w:type="dxa"/>
+            <w:tcW w:w="1525" w:type="dxa"/>
             <w:tcBorders>
               <w:top w:val="single" w:sz="8" w:space="0" w:color="000000"/>
               <w:left w:val="single" w:sz="8" w:space="0" w:color="000000"/>
@@ -8391,7 +8401,7 @@
         </w:tc>
         <w:tc>
           <w:tcPr>
-            <w:tcW w:w="3512" w:type="dxa"/>
+            <w:tcW w:w="3514" w:type="dxa"/>
             <w:tcBorders>
               <w:top w:val="single" w:sz="8" w:space="0" w:color="000000"/>
               <w:left w:val="single" w:sz="8" w:space="0" w:color="000000"/>
@@ -8411,15 +8421,7 @@
             </w:pPr>
             <w:r>
               <w:rPr/>
-              <w:t xml:space="preserve">The electronic power steering ECU shall ensure that the LKA torque is applied for only </w:t>
-            </w:r>
-            <w:r>
-              <w:rPr/>
-              <w:t>for</w:t>
-            </w:r>
-            <w:r>
-              <w:rPr/>
-              <w:t xml:space="preserve"> Max_Duration</w:t>
+              <w:t>The electronic power steering ECU shall ensure that the LKA torque is applied for only for Max_Duration</w:t>
             </w:r>
           </w:p>
         </w:tc>
@@ -10092,8 +10094,8 @@
         <w:contextualSpacing/>
         <w:rPr/>
       </w:pPr>
-      <w:bookmarkStart w:id="26" w:name="_74udkdvf7nod"/>
-      <w:bookmarkEnd w:id="26"/>
+      <w:bookmarkStart w:id="27" w:name="_74udkdvf7nod"/>
+      <w:bookmarkEnd w:id="27"/>
       <w:r>
         <w:rPr/>
         <w:t>Refinement of the System Architecture</w:t>
@@ -10208,8 +10210,8 @@
         <w:contextualSpacing/>
         <w:rPr/>
       </w:pPr>
-      <w:bookmarkStart w:id="27" w:name="_8cs5or9n3i4"/>
-      <w:bookmarkEnd w:id="27"/>
+      <w:bookmarkStart w:id="28" w:name="_8cs5or9n3i4"/>
+      <w:bookmarkEnd w:id="28"/>
       <w:r>
         <w:rPr/>
         <w:t>Allocation of Technical Safety Requirements to Architecture Elements</w:t>
@@ -10247,15 +10249,7 @@
       </w:pPr>
       <w:r>
         <w:rPr/>
-        <w:t xml:space="preserve">Lane Assistance system </w:t>
-      </w:r>
-      <w:r>
-        <w:rPr/>
-        <w:t>has</w:t>
-      </w:r>
-      <w:r>
-        <w:rPr/>
-        <w:t xml:space="preserve"> all the requirements allocated to LDW and LKA Safety</w:t>
+        <w:t>Lane Assistance system has all the requirements allocated to LDW and LKA Safety</w:t>
       </w:r>
     </w:p>
     <w:p>
@@ -10266,19 +10260,7 @@
       </w:pPr>
       <w:r>
         <w:rPr/>
-        <w:t xml:space="preserve">Functionality, </w:t>
-      </w:r>
-      <w:r>
-        <w:rPr/>
-        <w:t xml:space="preserve">and </w:t>
-      </w:r>
-      <w:r>
-        <w:rPr/>
-        <w:t xml:space="preserve">is allocated to the Electronic Power Steering ECU </w:t>
-      </w:r>
-      <w:r>
-        <w:rPr/>
-        <w:t>at the highest level.</w:t>
+        <w:t>Functionality, and is allocated to the Electronic Power Steering ECU at the highest level.</w:t>
       </w:r>
     </w:p>
     <w:p>
@@ -10298,8 +10280,8 @@
         <w:contextualSpacing/>
         <w:rPr/>
       </w:pPr>
-      <w:bookmarkStart w:id="28" w:name="_4w6r8buy4lrp"/>
-      <w:bookmarkEnd w:id="28"/>
+      <w:bookmarkStart w:id="29" w:name="_4w6r8buy4lrp"/>
+      <w:bookmarkEnd w:id="29"/>
       <w:r>
         <w:rPr/>
         <w:t>Warning and Degradation Concept</w:t>
@@ -11285,6 +11267,24 @@
       <w:u w:val="single"/>
     </w:rPr>
   </w:style>
+  <w:style w:type="character" w:styleId="ListLabel4">
+    <w:name w:val="ListLabel 4"/>
+    <w:qFormat/>
+    <w:rPr>
+      <w:b/>
+      <w:color w:val="B7B7B7"/>
+      <w:u w:val="single"/>
+    </w:rPr>
+  </w:style>
+  <w:style w:type="character" w:styleId="ListLabel5">
+    <w:name w:val="ListLabel 5"/>
+    <w:qFormat/>
+    <w:rPr>
+      <w:b/>
+      <w:color w:val="B7B7B7"/>
+      <w:u w:val="single"/>
+    </w:rPr>
+  </w:style>
   <w:style w:type="paragraph" w:styleId="Heading">
     <w:name w:val="Heading"/>
     <w:basedOn w:val="Normal"/>
